--- a/GeroRepository/GG.docx
+++ b/GeroRepository/GG.docx
@@ -5,43 +5,6 @@
     <w:p>
       <w:r>
         <w:t>Asdasdasd</w:t>
-      </w:r>
-    </w:p>
-    <w:p>
-      <w:r>
-        <w:t>Asd</w:t>
-      </w:r>
-    </w:p>
-    <w:p/>
-    <w:p>
-      <w:r>
-        <w:t>As</w:t>
-      </w:r>
-    </w:p>
-    <w:p>
-      <w:r>
-        <w:t>D</w:t>
-      </w:r>
-    </w:p>
-    <w:p>
-      <w:r>
-        <w:t>Asd</w:t>
-      </w:r>
-    </w:p>
-    <w:p/>
-    <w:p>
-      <w:r>
-        <w:t>Asd</w:t>
-      </w:r>
-    </w:p>
-    <w:p>
-      <w:r>
-        <w:t>Asdasdasdas</w:t>
-      </w:r>
-    </w:p>
-    <w:p>
-      <w:r>
-        <w:t>asd</w:t>
       </w:r>
       <w:bookmarkStart w:id="0" w:name="_GoBack"/>
       <w:bookmarkEnd w:id="0"/>
